--- a/RFT mails drafts(2).docx
+++ b/RFT mails drafts(2).docx
@@ -25,8 +25,9 @@
           <w:sz w:val="21"/>
           <w:szCs w:val="21"/>
         </w:rPr>
-        <w:t xml:space="preserve">First contact Questions </w:t>
-      </w:r>
+        <w:t xml:space="preserve">First contact </w:t>
+      </w:r>
+      <w:proofErr w:type="gramStart"/>
       <w:r>
         <w:rPr>
           <w:rFonts w:ascii="Segoe UI" w:hAnsi="Segoe UI" w:cs="Segoe UI"/>
@@ -35,8 +36,19 @@
           <w:sz w:val="21"/>
           <w:szCs w:val="21"/>
         </w:rPr>
+        <w:t xml:space="preserve">Questions </w:t>
+      </w:r>
+      <w:r>
+        <w:rPr>
+          <w:rFonts w:ascii="Segoe UI" w:hAnsi="Segoe UI" w:cs="Segoe UI"/>
+          <w:b/>
+          <w:bCs/>
+          <w:sz w:val="21"/>
+          <w:szCs w:val="21"/>
+        </w:rPr>
         <w:t>.</w:t>
       </w:r>
+      <w:proofErr w:type="gramEnd"/>
     </w:p>
     <w:p>
       <w:pPr>
@@ -53,8 +65,18 @@
           <w:sz w:val="21"/>
           <w:szCs w:val="21"/>
         </w:rPr>
-        <w:t>Could you please provide the following information for further investigation on issue -</w:t>
-      </w:r>
+        <w:t xml:space="preserve">Could you please provide the following information for further investigation on </w:t>
+      </w:r>
+      <w:proofErr w:type="gramStart"/>
+      <w:r>
+        <w:rPr>
+          <w:rFonts w:ascii="Segoe UI" w:hAnsi="Segoe UI" w:cs="Segoe UI"/>
+          <w:sz w:val="21"/>
+          <w:szCs w:val="21"/>
+        </w:rPr>
+        <w:t>issue -</w:t>
+      </w:r>
+      <w:proofErr w:type="gramEnd"/>
     </w:p>
     <w:p>
       <w:pPr>
@@ -399,6 +421,7 @@
           <w:bCs/>
           <w:sz w:val="21"/>
           <w:szCs w:val="21"/>
+          <w:u w:val="single"/>
         </w:rPr>
       </w:pPr>
       <w:r>
@@ -408,6 +431,7 @@
           <w:bCs/>
           <w:sz w:val="21"/>
           <w:szCs w:val="21"/>
+          <w:u w:val="single"/>
         </w:rPr>
         <w:t xml:space="preserve">Clean uninstallation of HOT UI </w:t>
       </w:r>
@@ -430,13 +454,23 @@
         </w:rPr>
         <w:t xml:space="preserve">              </w:t>
       </w:r>
+      <w:proofErr w:type="gramStart"/>
       <w:r>
         <w:rPr>
           <w:rFonts w:ascii="Segoe UI" w:eastAsia="Times New Roman" w:hAnsi="Segoe UI" w:cs="Segoe UI"/>
           <w:sz w:val="21"/>
           <w:szCs w:val="21"/>
         </w:rPr>
-        <w:t>I'm sharing the clean uninstallation procedures here for your reference</w:t>
+        <w:t>I'm</w:t>
+      </w:r>
+      <w:proofErr w:type="gramEnd"/>
+      <w:r>
+        <w:rPr>
+          <w:rFonts w:ascii="Segoe UI" w:eastAsia="Times New Roman" w:hAnsi="Segoe UI" w:cs="Segoe UI"/>
+          <w:sz w:val="21"/>
+          <w:szCs w:val="21"/>
+        </w:rPr>
+        <w:t xml:space="preserve"> sharing the clean uninstallation procedures here for your reference</w:t>
       </w:r>
       <w:r>
         <w:rPr>
@@ -618,7 +652,25 @@
           <w:sz w:val="24"/>
           <w:szCs w:val="24"/>
         </w:rPr>
-        <w:t>Launch "IBM installation Manager(IM)" with Run as Admin</w:t>
+        <w:t xml:space="preserve">Launch "IBM installation </w:t>
+      </w:r>
+      <w:proofErr w:type="gramStart"/>
+      <w:r>
+        <w:rPr>
+          <w:rFonts w:ascii="Times New Roman" w:eastAsia="Times New Roman" w:hAnsi="Times New Roman" w:cs="Times New Roman"/>
+          <w:sz w:val="24"/>
+          <w:szCs w:val="24"/>
+        </w:rPr>
+        <w:t>Manager(</w:t>
+      </w:r>
+      <w:proofErr w:type="gramEnd"/>
+      <w:r>
+        <w:rPr>
+          <w:rFonts w:ascii="Times New Roman" w:eastAsia="Times New Roman" w:hAnsi="Times New Roman" w:cs="Times New Roman"/>
+          <w:sz w:val="24"/>
+          <w:szCs w:val="24"/>
+        </w:rPr>
+        <w:t>IM)" with Run as Admin</w:t>
       </w:r>
       <w:r>
         <w:rPr>
@@ -1007,7 +1059,6 @@
           <w:sz w:val="24"/>
           <w:szCs w:val="24"/>
         </w:rPr>
-        <w:lastRenderedPageBreak/>
         <w:t xml:space="preserve">Out of scope service engagement </w:t>
       </w:r>
     </w:p>
@@ -1100,7 +1151,25 @@
           <w:sz w:val="24"/>
           <w:szCs w:val="24"/>
         </w:rPr>
-        <w:t>Support is provided on the supported proxies as documented in our knowledge document. Support do not get involved with any kind of proxy development as it needs a closer look at any application involved, mostly not possible via remote support. Hence we have dedicated professional services team who perform this engagement outside support.</w:t>
+        <w:t xml:space="preserve">Support is provided on the supported proxies as documented in our knowledge document. Support do not get involved with any kind of proxy development as it needs a closer look at any application involved, mostly not possible via remote support. </w:t>
+      </w:r>
+      <w:proofErr w:type="gramStart"/>
+      <w:r>
+        <w:rPr>
+          <w:rFonts w:ascii="Times New Roman" w:eastAsia="Times New Roman" w:hAnsi="Times New Roman" w:cs="Times New Roman"/>
+          <w:sz w:val="24"/>
+          <w:szCs w:val="24"/>
+        </w:rPr>
+        <w:t>Hence</w:t>
+      </w:r>
+      <w:proofErr w:type="gramEnd"/>
+      <w:r>
+        <w:rPr>
+          <w:rFonts w:ascii="Times New Roman" w:eastAsia="Times New Roman" w:hAnsi="Times New Roman" w:cs="Times New Roman"/>
+          <w:sz w:val="24"/>
+          <w:szCs w:val="24"/>
+        </w:rPr>
+        <w:t xml:space="preserve"> we have dedicated professional services team who perform this engagement outside support.</w:t>
       </w:r>
     </w:p>
     <w:p>
@@ -1501,7 +1570,6 @@
           <w:sz w:val="24"/>
           <w:szCs w:val="24"/>
         </w:rPr>
-        <w:lastRenderedPageBreak/>
         <w:t xml:space="preserve">If the query was just to share related documentation I could have done it otherwise, but here investigating </w:t>
       </w:r>
       <w:proofErr w:type="spellStart"/>
@@ -1759,25 +1827,61 @@
           <w:sz w:val="24"/>
           <w:szCs w:val="24"/>
         </w:rPr>
-        <w:t xml:space="preserve">   2. Go to Start &gt; Run &gt; %temp% . Clear all the temp contents </w:t>
-      </w:r>
-    </w:p>
-    <w:p>
-      <w:pPr>
-        <w:spacing w:after="0" w:line="240" w:lineRule="auto"/>
-        <w:rPr>
-          <w:rFonts w:ascii="Times New Roman" w:eastAsia="Times New Roman" w:hAnsi="Times New Roman" w:cs="Times New Roman"/>
-          <w:sz w:val="24"/>
-          <w:szCs w:val="24"/>
-        </w:rPr>
-      </w:pPr>
-      <w:r>
-        <w:rPr>
-          <w:rFonts w:ascii="Times New Roman" w:eastAsia="Times New Roman" w:hAnsi="Times New Roman" w:cs="Times New Roman"/>
-          <w:sz w:val="24"/>
-          <w:szCs w:val="24"/>
-        </w:rPr>
-        <w:t xml:space="preserve">   3. Go to the Workspace directory and delete the .metadata folder. (if it exists) </w:t>
+        <w:t xml:space="preserve">   2. Go to Start &gt; Run &gt; %temp</w:t>
+      </w:r>
+      <w:proofErr w:type="gramStart"/>
+      <w:r>
+        <w:rPr>
+          <w:rFonts w:ascii="Times New Roman" w:eastAsia="Times New Roman" w:hAnsi="Times New Roman" w:cs="Times New Roman"/>
+          <w:sz w:val="24"/>
+          <w:szCs w:val="24"/>
+        </w:rPr>
+        <w:t>% .</w:t>
+      </w:r>
+      <w:proofErr w:type="gramEnd"/>
+      <w:r>
+        <w:rPr>
+          <w:rFonts w:ascii="Times New Roman" w:eastAsia="Times New Roman" w:hAnsi="Times New Roman" w:cs="Times New Roman"/>
+          <w:sz w:val="24"/>
+          <w:szCs w:val="24"/>
+        </w:rPr>
+        <w:t xml:space="preserve"> Clear all the temp contents </w:t>
+      </w:r>
+    </w:p>
+    <w:p>
+      <w:pPr>
+        <w:spacing w:after="0" w:line="240" w:lineRule="auto"/>
+        <w:rPr>
+          <w:rFonts w:ascii="Times New Roman" w:eastAsia="Times New Roman" w:hAnsi="Times New Roman" w:cs="Times New Roman"/>
+          <w:sz w:val="24"/>
+          <w:szCs w:val="24"/>
+        </w:rPr>
+      </w:pPr>
+      <w:r>
+        <w:rPr>
+          <w:rFonts w:ascii="Times New Roman" w:eastAsia="Times New Roman" w:hAnsi="Times New Roman" w:cs="Times New Roman"/>
+          <w:sz w:val="24"/>
+          <w:szCs w:val="24"/>
+        </w:rPr>
+        <w:t xml:space="preserve">   3. Go to the Workspace directory and delete </w:t>
+      </w:r>
+      <w:proofErr w:type="gramStart"/>
+      <w:r>
+        <w:rPr>
+          <w:rFonts w:ascii="Times New Roman" w:eastAsia="Times New Roman" w:hAnsi="Times New Roman" w:cs="Times New Roman"/>
+          <w:sz w:val="24"/>
+          <w:szCs w:val="24"/>
+        </w:rPr>
+        <w:t>the .metadata</w:t>
+      </w:r>
+      <w:proofErr w:type="gramEnd"/>
+      <w:r>
+        <w:rPr>
+          <w:rFonts w:ascii="Times New Roman" w:eastAsia="Times New Roman" w:hAnsi="Times New Roman" w:cs="Times New Roman"/>
+          <w:sz w:val="24"/>
+          <w:szCs w:val="24"/>
+        </w:rPr>
+        <w:t xml:space="preserve"> folder. (if it exists) </w:t>
       </w:r>
     </w:p>
     <w:p>
@@ -1834,6 +1938,7 @@
         <w:t xml:space="preserve"> &lt;</w:t>
       </w:r>
       <w:proofErr w:type="spellStart"/>
+      <w:proofErr w:type="gramStart"/>
       <w:r>
         <w:rPr>
           <w:rFonts w:ascii="Times New Roman" w:eastAsia="Times New Roman" w:hAnsi="Times New Roman" w:cs="Times New Roman"/>
@@ -1843,6 +1948,7 @@
         <w:t>o:p</w:t>
       </w:r>
       <w:proofErr w:type="spellEnd"/>
+      <w:proofErr w:type="gramEnd"/>
       <w:r>
         <w:rPr>
           <w:rFonts w:ascii="Times New Roman" w:eastAsia="Times New Roman" w:hAnsi="Times New Roman" w:cs="Times New Roman"/>
@@ -1939,7 +2045,25 @@
           <w:sz w:val="24"/>
           <w:szCs w:val="24"/>
         </w:rPr>
-        <w:t xml:space="preserve">   5. Increase JVM heap size in the eclipse.ini file located under C:\Program Files (x86)\IBM\SDP\ (for example 2044) -Xmx2044m   (Default value would be -Xmx1024m, make sure that your machine has enough memory to increase the JVM heap size) </w:t>
+        <w:t xml:space="preserve">   5. Increase JVM heap size in the eclipse.ini file located under C:\Program Files (x</w:t>
+      </w:r>
+      <w:proofErr w:type="gramStart"/>
+      <w:r>
+        <w:rPr>
+          <w:rFonts w:ascii="Times New Roman" w:eastAsia="Times New Roman" w:hAnsi="Times New Roman" w:cs="Times New Roman"/>
+          <w:sz w:val="24"/>
+          <w:szCs w:val="24"/>
+        </w:rPr>
+        <w:t>86)\IBM\SDP\</w:t>
+      </w:r>
+      <w:proofErr w:type="gramEnd"/>
+      <w:r>
+        <w:rPr>
+          <w:rFonts w:ascii="Times New Roman" w:eastAsia="Times New Roman" w:hAnsi="Times New Roman" w:cs="Times New Roman"/>
+          <w:sz w:val="24"/>
+          <w:szCs w:val="24"/>
+        </w:rPr>
+        <w:t xml:space="preserve"> (for example 2044) -Xmx2044m   (Default value would be -Xmx1024m, make sure that your machine has enough memory to increase the JVM heap size) </w:t>
       </w:r>
     </w:p>
     <w:p>
@@ -2074,7 +2198,25 @@
           <w:sz w:val="24"/>
           <w:szCs w:val="24"/>
         </w:rPr>
-        <w:t xml:space="preserve">Procedures for Clean uninstall of RFT :-  </w:t>
+        <w:t xml:space="preserve">Procedures for Clean uninstall of </w:t>
+      </w:r>
+      <w:proofErr w:type="gramStart"/>
+      <w:r>
+        <w:rPr>
+          <w:rFonts w:ascii="Times New Roman" w:eastAsia="Times New Roman" w:hAnsi="Times New Roman" w:cs="Times New Roman"/>
+          <w:sz w:val="24"/>
+          <w:szCs w:val="24"/>
+        </w:rPr>
+        <w:t>RFT :</w:t>
+      </w:r>
+      <w:proofErr w:type="gramEnd"/>
+      <w:r>
+        <w:rPr>
+          <w:rFonts w:ascii="Times New Roman" w:eastAsia="Times New Roman" w:hAnsi="Times New Roman" w:cs="Times New Roman"/>
+          <w:sz w:val="24"/>
+          <w:szCs w:val="24"/>
+        </w:rPr>
+        <w:t xml:space="preserve">-  </w:t>
       </w:r>
     </w:p>
     <w:p>
@@ -2344,7 +2486,25 @@
           <w:sz w:val="24"/>
           <w:szCs w:val="24"/>
         </w:rPr>
-        <w:t xml:space="preserve">C:\Program Files (x86)\IBM\SDP </w:t>
+        <w:t>C:\Program Files (x</w:t>
+      </w:r>
+      <w:proofErr w:type="gramStart"/>
+      <w:r>
+        <w:rPr>
+          <w:rFonts w:ascii="Times New Roman" w:eastAsia="Times New Roman" w:hAnsi="Times New Roman" w:cs="Times New Roman"/>
+          <w:sz w:val="24"/>
+          <w:szCs w:val="24"/>
+        </w:rPr>
+        <w:t>86)\IBM\SDP</w:t>
+      </w:r>
+      <w:proofErr w:type="gramEnd"/>
+      <w:r>
+        <w:rPr>
+          <w:rFonts w:ascii="Times New Roman" w:eastAsia="Times New Roman" w:hAnsi="Times New Roman" w:cs="Times New Roman"/>
+          <w:sz w:val="24"/>
+          <w:szCs w:val="24"/>
+        </w:rPr>
+        <w:t xml:space="preserve"> </w:t>
       </w:r>
     </w:p>
     <w:p>
@@ -2434,7 +2594,6 @@
           <w:sz w:val="24"/>
           <w:szCs w:val="24"/>
         </w:rPr>
-        <w:lastRenderedPageBreak/>
         <w:t xml:space="preserve">6. Restart the computer </w:t>
       </w:r>
     </w:p>
@@ -2510,6 +2669,7 @@
         <w:t xml:space="preserve">1. If test scripts are descriptive, use </w:t>
       </w:r>
       <w:proofErr w:type="spellStart"/>
+      <w:proofErr w:type="gramStart"/>
       <w:r>
         <w:rPr>
           <w:rFonts w:ascii="Times New Roman" w:eastAsia="Times New Roman" w:hAnsi="Times New Roman" w:cs="Times New Roman"/>
@@ -2525,7 +2685,16 @@
           <w:sz w:val="24"/>
           <w:szCs w:val="24"/>
         </w:rPr>
-        <w:t xml:space="preserve">() </w:t>
+        <w:t>(</w:t>
+      </w:r>
+      <w:proofErr w:type="gramEnd"/>
+      <w:r>
+        <w:rPr>
+          <w:rFonts w:ascii="Times New Roman" w:eastAsia="Times New Roman" w:hAnsi="Times New Roman" w:cs="Times New Roman"/>
+          <w:sz w:val="24"/>
+          <w:szCs w:val="24"/>
+        </w:rPr>
+        <w:t xml:space="preserve">) </w:t>
       </w:r>
     </w:p>
     <w:p>
@@ -2561,7 +2730,25 @@
           <w:sz w:val="24"/>
           <w:szCs w:val="24"/>
         </w:rPr>
-        <w:t xml:space="preserve"> are recorded, use cleanup() </w:t>
+        <w:t xml:space="preserve"> are recorded, use </w:t>
+      </w:r>
+      <w:proofErr w:type="gramStart"/>
+      <w:r>
+        <w:rPr>
+          <w:rFonts w:ascii="Times New Roman" w:eastAsia="Times New Roman" w:hAnsi="Times New Roman" w:cs="Times New Roman"/>
+          <w:sz w:val="24"/>
+          <w:szCs w:val="24"/>
+        </w:rPr>
+        <w:t>cleanup(</w:t>
+      </w:r>
+      <w:proofErr w:type="gramEnd"/>
+      <w:r>
+        <w:rPr>
+          <w:rFonts w:ascii="Times New Roman" w:eastAsia="Times New Roman" w:hAnsi="Times New Roman" w:cs="Times New Roman"/>
+          <w:sz w:val="24"/>
+          <w:szCs w:val="24"/>
+        </w:rPr>
+        <w:t xml:space="preserve">) </w:t>
       </w:r>
     </w:p>
     <w:p>
@@ -2825,25 +3012,42 @@
           <w:sz w:val="24"/>
           <w:szCs w:val="24"/>
         </w:rPr>
-        <w:t xml:space="preserve">C:\Program Files (x86)\IBM\SDP </w:t>
-      </w:r>
-    </w:p>
-    <w:p>
-      <w:pPr>
-        <w:spacing w:before="100" w:beforeAutospacing="1" w:after="100" w:afterAutospacing="1" w:line="240" w:lineRule="auto"/>
-        <w:rPr>
-          <w:rFonts w:ascii="Times New Roman" w:eastAsia="Times New Roman" w:hAnsi="Times New Roman" w:cs="Times New Roman"/>
-          <w:sz w:val="24"/>
-          <w:szCs w:val="24"/>
-        </w:rPr>
-      </w:pPr>
-      <w:r>
-        <w:rPr>
-          <w:rFonts w:ascii="Times New Roman" w:eastAsia="Times New Roman" w:hAnsi="Times New Roman" w:cs="Times New Roman"/>
-          <w:sz w:val="24"/>
-          <w:szCs w:val="24"/>
-        </w:rPr>
-        <w:lastRenderedPageBreak/>
+        <w:t>C:\Program Files (x</w:t>
+      </w:r>
+      <w:proofErr w:type="gramStart"/>
+      <w:r>
+        <w:rPr>
+          <w:rFonts w:ascii="Times New Roman" w:eastAsia="Times New Roman" w:hAnsi="Times New Roman" w:cs="Times New Roman"/>
+          <w:sz w:val="24"/>
+          <w:szCs w:val="24"/>
+        </w:rPr>
+        <w:t>86)\IBM\SDP</w:t>
+      </w:r>
+      <w:proofErr w:type="gramEnd"/>
+      <w:r>
+        <w:rPr>
+          <w:rFonts w:ascii="Times New Roman" w:eastAsia="Times New Roman" w:hAnsi="Times New Roman" w:cs="Times New Roman"/>
+          <w:sz w:val="24"/>
+          <w:szCs w:val="24"/>
+        </w:rPr>
+        <w:t xml:space="preserve"> </w:t>
+      </w:r>
+    </w:p>
+    <w:p>
+      <w:pPr>
+        <w:spacing w:before="100" w:beforeAutospacing="1" w:after="100" w:afterAutospacing="1" w:line="240" w:lineRule="auto"/>
+        <w:rPr>
+          <w:rFonts w:ascii="Times New Roman" w:eastAsia="Times New Roman" w:hAnsi="Times New Roman" w:cs="Times New Roman"/>
+          <w:sz w:val="24"/>
+          <w:szCs w:val="24"/>
+        </w:rPr>
+      </w:pPr>
+      <w:r>
+        <w:rPr>
+          <w:rFonts w:ascii="Times New Roman" w:eastAsia="Times New Roman" w:hAnsi="Times New Roman" w:cs="Times New Roman"/>
+          <w:sz w:val="24"/>
+          <w:szCs w:val="24"/>
+        </w:rPr>
         <w:t xml:space="preserve">Navigate to C:\Users\IBM_ADMIN\AppData\Roaming\IBM and remove Rational Functional Tester folder. </w:t>
       </w:r>
     </w:p>
@@ -2916,8 +3120,18 @@
           <w:sz w:val="24"/>
           <w:szCs w:val="24"/>
         </w:rPr>
-        <w:t>B) Uninstallation of Installation Manager :</w:t>
-      </w:r>
+        <w:t xml:space="preserve">B) Uninstallation of Installation </w:t>
+      </w:r>
+      <w:proofErr w:type="gramStart"/>
+      <w:r>
+        <w:rPr>
+          <w:rFonts w:ascii="Times New Roman" w:eastAsia="Times New Roman" w:hAnsi="Times New Roman" w:cs="Times New Roman"/>
+          <w:sz w:val="24"/>
+          <w:szCs w:val="24"/>
+        </w:rPr>
+        <w:t>Manager :</w:t>
+      </w:r>
+      <w:proofErr w:type="gramEnd"/>
     </w:p>
     <w:p>
       <w:pPr>
@@ -3156,53 +3370,88 @@
           <w:sz w:val="24"/>
           <w:szCs w:val="24"/>
         </w:rPr>
-        <w:t>Rational Client Support frequently sends out surveys as we strive to improve each and every client support experience.</w:t>
-      </w:r>
-    </w:p>
-    <w:p>
-      <w:pPr>
-        <w:spacing w:before="100" w:beforeAutospacing="1" w:after="100" w:afterAutospacing="1" w:line="240" w:lineRule="auto"/>
-        <w:rPr>
-          <w:rFonts w:ascii="Times New Roman" w:eastAsia="Times New Roman" w:hAnsi="Times New Roman" w:cs="Times New Roman"/>
-          <w:sz w:val="24"/>
-          <w:szCs w:val="24"/>
-        </w:rPr>
-      </w:pPr>
-      <w:r>
-        <w:rPr>
-          <w:rFonts w:ascii="Times New Roman" w:eastAsia="Times New Roman" w:hAnsi="Times New Roman" w:cs="Times New Roman"/>
-          <w:sz w:val="24"/>
-          <w:szCs w:val="24"/>
-        </w:rPr>
-        <w:t>If you would receive a survey for this PMR, please take a moment to grade the quality of this particular support experience and how I performed while working to resolve your issue.</w:t>
-      </w:r>
-    </w:p>
-    <w:p>
-      <w:pPr>
-        <w:spacing w:before="100" w:beforeAutospacing="1" w:after="100" w:afterAutospacing="1" w:line="240" w:lineRule="auto"/>
-        <w:rPr>
-          <w:rFonts w:ascii="Times New Roman" w:eastAsia="Times New Roman" w:hAnsi="Times New Roman" w:cs="Times New Roman"/>
-          <w:sz w:val="24"/>
-          <w:szCs w:val="24"/>
-        </w:rPr>
-      </w:pPr>
-    </w:p>
-    <w:p>
-      <w:pPr>
-        <w:spacing w:before="100" w:beforeAutospacing="1" w:after="100" w:afterAutospacing="1" w:line="240" w:lineRule="auto"/>
-        <w:rPr>
-          <w:rFonts w:ascii="Times New Roman" w:eastAsia="Times New Roman" w:hAnsi="Times New Roman" w:cs="Times New Roman"/>
-          <w:sz w:val="24"/>
-          <w:szCs w:val="24"/>
-        </w:rPr>
-      </w:pPr>
-      <w:r>
-        <w:rPr>
-          <w:rFonts w:ascii="Times New Roman" w:eastAsia="Times New Roman" w:hAnsi="Times New Roman" w:cs="Times New Roman"/>
-          <w:sz w:val="24"/>
-          <w:szCs w:val="24"/>
-        </w:rPr>
-        <w:lastRenderedPageBreak/>
+        <w:t xml:space="preserve">Rational Client Support frequently sends out surveys as we strive to improve </w:t>
+      </w:r>
+      <w:proofErr w:type="gramStart"/>
+      <w:r>
+        <w:rPr>
+          <w:rFonts w:ascii="Times New Roman" w:eastAsia="Times New Roman" w:hAnsi="Times New Roman" w:cs="Times New Roman"/>
+          <w:sz w:val="24"/>
+          <w:szCs w:val="24"/>
+        </w:rPr>
+        <w:t>each and every</w:t>
+      </w:r>
+      <w:proofErr w:type="gramEnd"/>
+      <w:r>
+        <w:rPr>
+          <w:rFonts w:ascii="Times New Roman" w:eastAsia="Times New Roman" w:hAnsi="Times New Roman" w:cs="Times New Roman"/>
+          <w:sz w:val="24"/>
+          <w:szCs w:val="24"/>
+        </w:rPr>
+        <w:t xml:space="preserve"> client support experience.</w:t>
+      </w:r>
+    </w:p>
+    <w:p>
+      <w:pPr>
+        <w:spacing w:before="100" w:beforeAutospacing="1" w:after="100" w:afterAutospacing="1" w:line="240" w:lineRule="auto"/>
+        <w:rPr>
+          <w:rFonts w:ascii="Times New Roman" w:eastAsia="Times New Roman" w:hAnsi="Times New Roman" w:cs="Times New Roman"/>
+          <w:sz w:val="24"/>
+          <w:szCs w:val="24"/>
+        </w:rPr>
+      </w:pPr>
+      <w:r>
+        <w:rPr>
+          <w:rFonts w:ascii="Times New Roman" w:eastAsia="Times New Roman" w:hAnsi="Times New Roman" w:cs="Times New Roman"/>
+          <w:sz w:val="24"/>
+          <w:szCs w:val="24"/>
+        </w:rPr>
+        <w:t xml:space="preserve">If you would receive a survey for this PMR, please take a moment to grade the quality of this </w:t>
+      </w:r>
+      <w:proofErr w:type="gramStart"/>
+      <w:r>
+        <w:rPr>
+          <w:rFonts w:ascii="Times New Roman" w:eastAsia="Times New Roman" w:hAnsi="Times New Roman" w:cs="Times New Roman"/>
+          <w:sz w:val="24"/>
+          <w:szCs w:val="24"/>
+        </w:rPr>
+        <w:t>particular support</w:t>
+      </w:r>
+      <w:proofErr w:type="gramEnd"/>
+      <w:r>
+        <w:rPr>
+          <w:rFonts w:ascii="Times New Roman" w:eastAsia="Times New Roman" w:hAnsi="Times New Roman" w:cs="Times New Roman"/>
+          <w:sz w:val="24"/>
+          <w:szCs w:val="24"/>
+        </w:rPr>
+        <w:t xml:space="preserve"> experience and how I performed while working to resolve your issue.</w:t>
+      </w:r>
+    </w:p>
+    <w:p>
+      <w:pPr>
+        <w:spacing w:before="100" w:beforeAutospacing="1" w:after="100" w:afterAutospacing="1" w:line="240" w:lineRule="auto"/>
+        <w:rPr>
+          <w:rFonts w:ascii="Times New Roman" w:eastAsia="Times New Roman" w:hAnsi="Times New Roman" w:cs="Times New Roman"/>
+          <w:sz w:val="24"/>
+          <w:szCs w:val="24"/>
+        </w:rPr>
+      </w:pPr>
+    </w:p>
+    <w:p>
+      <w:pPr>
+        <w:spacing w:before="100" w:beforeAutospacing="1" w:after="100" w:afterAutospacing="1" w:line="240" w:lineRule="auto"/>
+        <w:rPr>
+          <w:rFonts w:ascii="Times New Roman" w:eastAsia="Times New Roman" w:hAnsi="Times New Roman" w:cs="Times New Roman"/>
+          <w:sz w:val="24"/>
+          <w:szCs w:val="24"/>
+        </w:rPr>
+      </w:pPr>
+      <w:r>
+        <w:rPr>
+          <w:rFonts w:ascii="Times New Roman" w:eastAsia="Times New Roman" w:hAnsi="Times New Roman" w:cs="Times New Roman"/>
+          <w:sz w:val="24"/>
+          <w:szCs w:val="24"/>
+        </w:rPr>
         <w:t xml:space="preserve">Client Satisfaction is our top priority. If you have any concerns/feedback on the support provided anytime, please reach out to my manager Pooja Naidu (Naidu11@in.ibm.com). </w:t>
       </w:r>
     </w:p>
@@ -3269,8 +3518,18 @@
           <w:sz w:val="24"/>
           <w:szCs w:val="24"/>
         </w:rPr>
-        <w:t>Did you know it was possible to obtain an ICN that will allow you to</w:t>
-      </w:r>
+        <w:t xml:space="preserve">Did you know it was possible to obtain an ICN that will allow you </w:t>
+      </w:r>
+      <w:proofErr w:type="gramStart"/>
+      <w:r>
+        <w:rPr>
+          <w:rFonts w:ascii="Times New Roman" w:eastAsia="Times New Roman" w:hAnsi="Times New Roman" w:cs="Times New Roman"/>
+          <w:sz w:val="24"/>
+          <w:szCs w:val="24"/>
+        </w:rPr>
+        <w:t>to</w:t>
+      </w:r>
+      <w:proofErr w:type="gramEnd"/>
     </w:p>
     <w:p>
       <w:pPr>
@@ -3553,7 +3812,6 @@
           <w:sz w:val="24"/>
           <w:szCs w:val="24"/>
         </w:rPr>
-        <w:lastRenderedPageBreak/>
         <w:t>4. You will receive a response back from the Passport Advantage Team</w:t>
       </w:r>
     </w:p>
@@ -3910,13 +4168,23 @@
           <w:szCs w:val="24"/>
         </w:rPr>
       </w:pPr>
-      <w:r>
-        <w:rPr>
-          <w:rFonts w:ascii="Times New Roman" w:eastAsia="Times New Roman" w:hAnsi="Times New Roman" w:cs="Times New Roman"/>
-          <w:sz w:val="24"/>
-          <w:szCs w:val="24"/>
-        </w:rPr>
-        <w:t>So for Support action, we need a case raised via SF to involve our development team for any higher level expertise to solve an customer issue be it IBM external customers/internal projects.</w:t>
+      <w:proofErr w:type="gramStart"/>
+      <w:r>
+        <w:rPr>
+          <w:rFonts w:ascii="Times New Roman" w:eastAsia="Times New Roman" w:hAnsi="Times New Roman" w:cs="Times New Roman"/>
+          <w:sz w:val="24"/>
+          <w:szCs w:val="24"/>
+        </w:rPr>
+        <w:t>So</w:t>
+      </w:r>
+      <w:proofErr w:type="gramEnd"/>
+      <w:r>
+        <w:rPr>
+          <w:rFonts w:ascii="Times New Roman" w:eastAsia="Times New Roman" w:hAnsi="Times New Roman" w:cs="Times New Roman"/>
+          <w:sz w:val="24"/>
+          <w:szCs w:val="24"/>
+        </w:rPr>
+        <w:t xml:space="preserve"> for Support action, we need a case raised via SF to involve our development team for any higher level expertise to solve an customer issue be it IBM external customers/internal projects.</w:t>
       </w:r>
     </w:p>
     <w:p>
@@ -4000,8 +4268,25 @@
           <w:sz w:val="24"/>
           <w:szCs w:val="24"/>
         </w:rPr>
-        <w:lastRenderedPageBreak/>
-        <w:t xml:space="preserve">Secondly, you must adhere to the GDPR guidelines rolled out on May 25th 2018, for any data exchange of our clients. </w:t>
+        <w:t>Secondly, you must adhere to the GDPR guidelines rolled out on May 25th</w:t>
+      </w:r>
+      <w:proofErr w:type="gramStart"/>
+      <w:r>
+        <w:rPr>
+          <w:rFonts w:ascii="Times New Roman" w:eastAsia="Times New Roman" w:hAnsi="Times New Roman" w:cs="Times New Roman"/>
+          <w:sz w:val="24"/>
+          <w:szCs w:val="24"/>
+        </w:rPr>
+        <w:t xml:space="preserve"> 2018</w:t>
+      </w:r>
+      <w:proofErr w:type="gramEnd"/>
+      <w:r>
+        <w:rPr>
+          <w:rFonts w:ascii="Times New Roman" w:eastAsia="Times New Roman" w:hAnsi="Times New Roman" w:cs="Times New Roman"/>
+          <w:sz w:val="24"/>
+          <w:szCs w:val="24"/>
+        </w:rPr>
+        <w:t xml:space="preserve">, for any data exchange of our clients. </w:t>
       </w:r>
     </w:p>
     <w:p>
@@ -4375,7 +4660,6 @@
           <w:sz w:val="24"/>
           <w:szCs w:val="24"/>
         </w:rPr>
-        <w:lastRenderedPageBreak/>
         <w:t>https://www.ibm.com/support/knowledgecenter/en/SSJMXE_9.2.0/com.ibm.rational.test.ft.install.doc/topics/t_installing_offering.html</w:t>
       </w:r>
     </w:p>
@@ -4656,7 +4940,6 @@
           <w:sz w:val="24"/>
           <w:szCs w:val="24"/>
         </w:rPr>
-        <w:lastRenderedPageBreak/>
         <w:t xml:space="preserve"> </w:t>
       </w:r>
     </w:p>
@@ -4713,8 +4996,18 @@
           <w:sz w:val="24"/>
           <w:szCs w:val="24"/>
         </w:rPr>
-        <w:t>IBM Rational Functional Tester V9.2 Setup Multilingual Multiplatform Part 1 (CNS4FML )</w:t>
-      </w:r>
+        <w:t>IBM Rational Functional Tester V9.2 Setup Multilingual Multiplatform Part 1 (CNS4</w:t>
+      </w:r>
+      <w:proofErr w:type="gramStart"/>
+      <w:r>
+        <w:rPr>
+          <w:rFonts w:ascii="Times New Roman" w:eastAsia="Times New Roman" w:hAnsi="Times New Roman" w:cs="Times New Roman"/>
+          <w:sz w:val="24"/>
+          <w:szCs w:val="24"/>
+        </w:rPr>
+        <w:t>FML )</w:t>
+      </w:r>
+      <w:proofErr w:type="gramEnd"/>
     </w:p>
     <w:p>
       <w:pPr>
